--- a/v 1.1.0.docx
+++ b/v 1.1.0.docx
@@ -90,7 +90,7 @@
       <w:pPr>
         <w:spacing w:afterLines="50"/>
         <w:rPr>
-          <w:rFonts w:ascii="Times New Roman" w:hAnsi="Times New Roman" w:hint="eastAsia"/>
+          <w:rFonts w:ascii="Times New Roman" w:hAnsi="Times New Roman"/>
           <w:b/>
         </w:rPr>
       </w:pPr>
@@ -828,12 +828,12 @@
 ACwAIABSACAARQA7ACAAVwBpAGwAcwBvAG4ALAAgAEQAIABMADwALwBBAHUAdABoAG8AcgA+ADwA
 WQBlAGEAcgA+ADEAOQA4ADkAPAAvAFkAZQBhAHIAPgA8AEQAZQB0AGEAaQBsAHMAPgA8AF8AYQBi
 AHMAdAByAGEAYwB0AD4ATgBvAHQAIABhAHYAYQBpAGwAYQBiAGwAZQA8AC8AXwBhAGIAcwB0AHIA
-YQBjAHQAPgA8AF8AYQBjAGMAZQBzAHMAZQBkAD4ANQA4ADYANgA2ADkAMgA3ADwALwBfAGEAYwBj
+YQBjAHQAPgA8AF8AYQBjAGMAZQBzAHMAZQBkAD4ANQA4ADYANgA3ADYANgA1ADwALwBfAGEAYwBj
 AGUAcwBzAGUAZAA+ADwAXwBjAHIAZQBhAHQAZQBkAD4ANQA4ADYAMwA4ADAAMgAwADwALwBfAGMA
 cgBlAGEAdABlAGQAPgA8AF8AZABhAHQAZQA+ADEAOQA4ADkALQAwADEALQAwADEAPAAvAF8AZABh
 AHQAZQA+ADwAXwBkAGIAXwB1AHAAZABhAHQAZQBkAD4ASQBFAEUARQA8AC8AXwBkAGIAXwB1AHAA
 ZABhAHQAZQBkAD4APABfAGkAcwBiAG4APgAgACAAIAAgACAAIAAgACAAIAAgACAAPAAvAF8AaQBz
-AGIAbgA+ADwAXwBtAG8AZABpAGYAaQBlAGQAPgA1ADgANgA2ADYAOQAyADcAPAAvAF8AbQBvAGQA
+AGIAbgA+ADwAXwBtAG8AZABpAGYAaQBlAGQAPgA1ADgANgA2ADcANgA2ADUAPAAvAF8AbQBvAGQA
 aQBmAGkAZQBkAD4APABfAHAAYQBnAGUAcwA+ACAANwAxADQALQAgADcAMQA3ADwALwBfAHAAYQBn
 AGUAcwA+ADwAXwBzAGUAYwBvAG4AZABhAHIAeQBfAHQAaQB0AGwAZQA+AFQAdwBlAG4AdAB5AC0A
 VABoAGkAcgBkACAAQQBzAGkAbABvAG0AYQByACAAQwBvAG4AZgBlAHIAZQBuAGMAZQAgAG8AbgAg
@@ -914,6 +914,12 @@
           <w:rFonts w:ascii="Times New Roman" w:hAnsi="Times New Roman" w:hint="eastAsia"/>
         </w:rPr>
         <w:t>form similarity</w:t>
+      </w:r>
+      <w:r>
+        <w:rPr>
+          <w:rFonts w:ascii="Times New Roman" w:hAnsi="Times New Roman" w:hint="eastAsia"/>
+        </w:rPr>
+        <w:t xml:space="preserve"> </w:t>
       </w:r>
       <w:r>
         <w:rPr>
@@ -1024,6 +1030,12 @@
           <w:rFonts w:ascii="Times New Roman" w:hAnsi="Times New Roman" w:hint="eastAsia"/>
         </w:rPr>
         <w:t>, phase vocoder method and its refinement</w:t>
+      </w:r>
+      <w:r>
+        <w:rPr>
+          <w:rFonts w:ascii="Times New Roman" w:hAnsi="Times New Roman" w:hint="eastAsia"/>
+        </w:rPr>
+        <w:t xml:space="preserve"> </w:t>
       </w:r>
       <w:r>
         <w:rPr>
@@ -1165,7 +1177,7 @@
           <w:kern w:val="0"/>
           <w:szCs w:val="21"/>
         </w:rPr>
-        <w:t>[3, 4]</w:t>
+        <w:t>[3-4]</w:t>
       </w:r>
       <w:r>
         <w:rPr>
@@ -1325,7 +1337,7 @@
         <w:rPr>
           <w:rFonts w:ascii="Times New Roman" w:hAnsi="Times New Roman" w:hint="eastAsia"/>
         </w:rPr>
-        <w:t xml:space="preserve"> , etc</w:t>
+        <w:t>, etc</w:t>
       </w:r>
       <w:r>
         <w:rPr>
@@ -2414,7 +2426,7 @@
           <v:shape id="_x0000_i1025" type="#_x0000_t75" style="width:96.7pt;height:33.85pt" o:ole="">
             <v:imagedata r:id="rId9" o:title=""/>
           </v:shape>
-          <o:OLEObject Type="Embed" ProgID="Equation.DSMT4" ShapeID="_x0000_i1025" DrawAspect="Content" ObjectID="_1372532447" r:id="rId10"/>
+          <o:OLEObject Type="Embed" ProgID="Equation.DSMT4" ShapeID="_x0000_i1025" DrawAspect="Content" ObjectID="_1372576704" r:id="rId10"/>
         </w:object>
       </w:r>
       <w:r>
@@ -2768,7 +2780,7 @@
           <v:shape id="_x0000_i1026" type="#_x0000_t75" style="width:189.65pt;height:33.85pt" o:ole="">
             <v:imagedata r:id="rId11" o:title=""/>
           </v:shape>
-          <o:OLEObject Type="Embed" ProgID="Equation.DSMT4" ShapeID="_x0000_i1026" DrawAspect="Content" ObjectID="_1372532448" r:id="rId12"/>
+          <o:OLEObject Type="Embed" ProgID="Equation.DSMT4" ShapeID="_x0000_i1026" DrawAspect="Content" ObjectID="_1372576705" r:id="rId12"/>
         </w:object>
       </w:r>
       <w:r>
@@ -2812,7 +2824,7 @@
           <v:shape id="_x0000_i1027" type="#_x0000_t75" style="width:132.2pt;height:33.85pt" o:ole="">
             <v:imagedata r:id="rId13" o:title=""/>
           </v:shape>
-          <o:OLEObject Type="Embed" ProgID="Equation.DSMT4" ShapeID="_x0000_i1027" DrawAspect="Content" ObjectID="_1372532449" r:id="rId14"/>
+          <o:OLEObject Type="Embed" ProgID="Equation.DSMT4" ShapeID="_x0000_i1027" DrawAspect="Content" ObjectID="_1372576706" r:id="rId14"/>
         </w:object>
       </w:r>
     </w:p>
@@ -2831,7 +2843,7 @@
           <v:shape id="_x0000_i1028" type="#_x0000_t75" style="width:153.65pt;height:33.85pt" o:ole="">
             <v:imagedata r:id="rId15" o:title=""/>
           </v:shape>
-          <o:OLEObject Type="Embed" ProgID="Equation.DSMT4" ShapeID="_x0000_i1028" DrawAspect="Content" ObjectID="_1372532450" r:id="rId16"/>
+          <o:OLEObject Type="Embed" ProgID="Equation.DSMT4" ShapeID="_x0000_i1028" DrawAspect="Content" ObjectID="_1372576707" r:id="rId16"/>
         </w:object>
       </w:r>
       <w:r>
@@ -3618,7 +3630,7 @@
           <v:shape id="_x0000_i1029" type="#_x0000_t75" style="width:125.2pt;height:33.85pt" o:ole="">
             <v:imagedata r:id="rId17" o:title=""/>
           </v:shape>
-          <o:OLEObject Type="Embed" ProgID="Equation.DSMT4" ShapeID="_x0000_i1029" DrawAspect="Content" ObjectID="_1372532451" r:id="rId18"/>
+          <o:OLEObject Type="Embed" ProgID="Equation.DSMT4" ShapeID="_x0000_i1029" DrawAspect="Content" ObjectID="_1372576708" r:id="rId18"/>
         </w:object>
       </w:r>
     </w:p>
@@ -3637,7 +3649,7 @@
           <v:shape id="_x0000_i1030" type="#_x0000_t75" style="width:170.85pt;height:26.35pt" o:ole="">
             <v:imagedata r:id="rId19" o:title=""/>
           </v:shape>
-          <o:OLEObject Type="Embed" ProgID="Equation.DSMT4" ShapeID="_x0000_i1030" DrawAspect="Content" ObjectID="_1372532452" r:id="rId20"/>
+          <o:OLEObject Type="Embed" ProgID="Equation.DSMT4" ShapeID="_x0000_i1030" DrawAspect="Content" ObjectID="_1372576709" r:id="rId20"/>
         </w:object>
       </w:r>
       <w:r>
@@ -4087,7 +4099,7 @@
           <v:shape id="_x0000_i1031" type="#_x0000_t75" style="width:233.2pt;height:65pt" o:ole="">
             <v:imagedata r:id="rId21" o:title=""/>
           </v:shape>
-          <o:OLEObject Type="Embed" ProgID="Equation.DSMT4" ShapeID="_x0000_i1031" DrawAspect="Content" ObjectID="_1372532453" r:id="rId22"/>
+          <o:OLEObject Type="Embed" ProgID="Equation.DSMT4" ShapeID="_x0000_i1031" DrawAspect="Content" ObjectID="_1372576710" r:id="rId22"/>
         </w:object>
       </w:r>
       <w:r>
@@ -4125,7 +4137,7 @@
           <v:shape id="_x0000_i1032" type="#_x0000_t75" style="width:174.65pt;height:39.2pt" o:ole="">
             <v:imagedata r:id="rId23" o:title=""/>
           </v:shape>
-          <o:OLEObject Type="Embed" ProgID="Equation.DSMT4" ShapeID="_x0000_i1032" DrawAspect="Content" ObjectID="_1372532454" r:id="rId24"/>
+          <o:OLEObject Type="Embed" ProgID="Equation.DSMT4" ShapeID="_x0000_i1032" DrawAspect="Content" ObjectID="_1372576711" r:id="rId24"/>
         </w:object>
       </w:r>
       <w:r>
@@ -5006,7 +5018,7 @@
           <v:shape id="_x0000_i1033" type="#_x0000_t75" style="width:185.9pt;height:66.1pt" o:ole="">
             <v:imagedata r:id="rId25" o:title=""/>
           </v:shape>
-          <o:OLEObject Type="Embed" ProgID="Equation.DSMT4" ShapeID="_x0000_i1033" DrawAspect="Content" ObjectID="_1372532455" r:id="rId26"/>
+          <o:OLEObject Type="Embed" ProgID="Equation.DSMT4" ShapeID="_x0000_i1033" DrawAspect="Content" ObjectID="_1372576712" r:id="rId26"/>
         </w:object>
       </w:r>
       <w:r>
@@ -5175,14 +5187,14 @@
           <v:shape id="_x0000_i1034" type="#_x0000_t75" style="width:232.1pt;height:460.5pt" o:ole="">
             <v:imagedata r:id="rId27" o:title=""/>
           </v:shape>
-          <o:OLEObject Type="Embed" ProgID="Visio.Drawing.11" ShapeID="_x0000_i1034" DrawAspect="Content" ObjectID="_1372532456" r:id="rId28"/>
+          <o:OLEObject Type="Embed" ProgID="Visio.Drawing.11" ShapeID="_x0000_i1034" DrawAspect="Content" ObjectID="_1372576713" r:id="rId28"/>
         </w:object>
       </w:r>
     </w:p>
     <w:p>
       <w:pPr>
         <w:rPr>
-          <w:rFonts w:ascii="Times New Roman" w:hAnsi="Times New Roman" w:hint="eastAsia"/>
+          <w:rFonts w:ascii="Times New Roman" w:hAnsi="Times New Roman"/>
           <w:sz w:val="18"/>
           <w:szCs w:val="18"/>
         </w:rPr>
@@ -5191,7 +5203,7 @@
     <w:p>
       <w:pPr>
         <w:rPr>
-          <w:rFonts w:ascii="Times New Roman" w:hAnsi="Times New Roman" w:hint="eastAsia"/>
+          <w:rFonts w:ascii="Times New Roman" w:hAnsi="Times New Roman"/>
           <w:sz w:val="18"/>
           <w:szCs w:val="18"/>
         </w:rPr>
@@ -8715,6 +8727,7 @@
         <w:autoSpaceDE w:val="0"/>
         <w:autoSpaceDN w:val="0"/>
         <w:adjustRightInd w:val="0"/>
+        <w:jc w:val="left"/>
         <w:rPr>
           <w:rFonts w:ascii="Times New Roman" w:hAnsi="Times New Roman" w:cs="Times New Roman"/>
           <w:kern w:val="0"/>
@@ -8726,7 +8739,6 @@
         <w:rPr>
           <w:rFonts w:ascii="Times New Roman" w:hAnsi="Times New Roman"/>
         </w:rPr>
-        <w:lastRenderedPageBreak/>
         <w:fldChar w:fldCharType="begin"/>
       </w:r>
       <w:r>
@@ -8829,7 +8841,7 @@
       </w:pPr>
       <w:r>
         <w:rPr>
-          <w:rFonts w:ascii="Times New Roman" w:hAnsi="Times New Roman" w:cs="Times New Roman"/>
+          <w:rFonts w:ascii="Times New Roman" w:eastAsia="宋体" w:hAnsi="Times New Roman" w:cs="Times New Roman"/>
           <w:b/>
           <w:bCs/>
           <w:color w:val="000000"/>
@@ -8837,7 +8849,8 @@
           <w:sz w:val="40"/>
           <w:szCs w:val="40"/>
         </w:rPr>
-        <w:t>References:</w:t>
+        <w:lastRenderedPageBreak/>
+        <w:t>References</w:t>
       </w:r>
     </w:p>
     <w:p>
@@ -8860,7 +8873,7 @@
           <w:sz w:val="20"/>
           <w:szCs w:val="20"/>
         </w:rPr>
-        <w:t>[1].</w:t>
+        <w:t>[1]</w:t>
       </w:r>
       <w:r>
         <w:rPr>
@@ -8881,7 +8894,73 @@
           <w:sz w:val="20"/>
           <w:szCs w:val="20"/>
         </w:rPr>
-        <w:t>Wayman, J.L., R.E. Reinke and D.L. Wilson. High quality speech expansion, compression, and noise filtering using the sola method of time scale modification. in Twenty-Third Asilomar Conference on Signals, Systems and Computers, 1989. 1989.</w:t>
+        <w:t xml:space="preserve">J. L. Wayman, R. E. Reinke and D. L. Wilson, "High quality speech expansion, compression, and noise filtering using the sola method of time scale modification," in </w:t>
+      </w:r>
+      <w:r>
+        <w:rPr>
+          <w:rFonts w:ascii="Times New Roman" w:hAnsi="Times New Roman" w:cs="Times New Roman"/>
+          <w:i/>
+          <w:iCs/>
+          <w:color w:val="000000"/>
+          <w:kern w:val="0"/>
+          <w:sz w:val="20"/>
+          <w:szCs w:val="20"/>
+        </w:rPr>
+        <w:t>Proc.</w:t>
+      </w:r>
+      <w:r>
+        <w:rPr>
+          <w:rFonts w:ascii="Times New Roman" w:hAnsi="Times New Roman" w:cs="Times New Roman"/>
+          <w:color w:val="000000"/>
+          <w:kern w:val="0"/>
+          <w:sz w:val="20"/>
+          <w:szCs w:val="20"/>
+        </w:rPr>
+        <w:t xml:space="preserve"> </w:t>
+      </w:r>
+      <w:r>
+        <w:rPr>
+          <w:rFonts w:ascii="Times New Roman" w:hAnsi="Times New Roman" w:cs="Times New Roman"/>
+          <w:i/>
+          <w:iCs/>
+          <w:color w:val="000000"/>
+          <w:kern w:val="0"/>
+          <w:sz w:val="20"/>
+          <w:szCs w:val="20"/>
+        </w:rPr>
+        <w:t>1989</w:t>
+      </w:r>
+      <w:r>
+        <w:rPr>
+          <w:rFonts w:ascii="Times New Roman" w:hAnsi="Times New Roman" w:cs="Times New Roman"/>
+          <w:color w:val="000000"/>
+          <w:kern w:val="0"/>
+          <w:sz w:val="20"/>
+          <w:szCs w:val="20"/>
+        </w:rPr>
+        <w:t xml:space="preserve"> </w:t>
+      </w:r>
+      <w:r>
+        <w:rPr>
+          <w:rFonts w:ascii="Times New Roman" w:hAnsi="Times New Roman" w:cs="Times New Roman"/>
+          <w:i/>
+          <w:iCs/>
+          <w:color w:val="000000"/>
+          <w:kern w:val="0"/>
+          <w:sz w:val="20"/>
+          <w:szCs w:val="20"/>
+        </w:rPr>
+        <w:t>Twenty-Third Asilomar Conference on Signals, Systems and Computers, 1989.</w:t>
+      </w:r>
+      <w:r>
+        <w:rPr>
+          <w:rFonts w:ascii="Times New Roman" w:hAnsi="Times New Roman" w:cs="Times New Roman"/>
+          <w:color w:val="000000"/>
+          <w:kern w:val="0"/>
+          <w:sz w:val="20"/>
+          <w:szCs w:val="20"/>
+        </w:rPr>
+        <w:t>, pp. 714-717.</w:t>
       </w:r>
       <w:bookmarkEnd w:id="0"/>
     </w:p>
@@ -8905,7 +8984,7 @@
           <w:sz w:val="20"/>
           <w:szCs w:val="20"/>
         </w:rPr>
-        <w:t>[2].</w:t>
+        <w:t>[2]</w:t>
       </w:r>
       <w:r>
         <w:rPr>
@@ -8926,7 +9005,73 @@
           <w:sz w:val="20"/>
           <w:szCs w:val="20"/>
         </w:rPr>
-        <w:t>Verhelst, W. and M. Roelands. An overlap-add technique based on waveform similarity (WSOLA) for high quality time-scale modification of speech. in IEEE International Conference on Acoustics, Speech, and Signal Processing, 1993. ICASSP-93. 1993.</w:t>
+        <w:t xml:space="preserve">W. Verhelst and M. Roelands, "An overlap-add technique based on waveform similarity (WSOLA) for high quality time-scale modification of speech," in </w:t>
+      </w:r>
+      <w:r>
+        <w:rPr>
+          <w:rFonts w:ascii="Times New Roman" w:hAnsi="Times New Roman" w:cs="Times New Roman"/>
+          <w:i/>
+          <w:iCs/>
+          <w:color w:val="000000"/>
+          <w:kern w:val="0"/>
+          <w:sz w:val="20"/>
+          <w:szCs w:val="20"/>
+        </w:rPr>
+        <w:t>Proc.</w:t>
+      </w:r>
+      <w:r>
+        <w:rPr>
+          <w:rFonts w:ascii="Times New Roman" w:hAnsi="Times New Roman" w:cs="Times New Roman"/>
+          <w:color w:val="000000"/>
+          <w:kern w:val="0"/>
+          <w:sz w:val="20"/>
+          <w:szCs w:val="20"/>
+        </w:rPr>
+        <w:t xml:space="preserve"> </w:t>
+      </w:r>
+      <w:r>
+        <w:rPr>
+          <w:rFonts w:ascii="Times New Roman" w:hAnsi="Times New Roman" w:cs="Times New Roman"/>
+          <w:i/>
+          <w:iCs/>
+          <w:color w:val="000000"/>
+          <w:kern w:val="0"/>
+          <w:sz w:val="20"/>
+          <w:szCs w:val="20"/>
+        </w:rPr>
+        <w:t>1993</w:t>
+      </w:r>
+      <w:r>
+        <w:rPr>
+          <w:rFonts w:ascii="Times New Roman" w:hAnsi="Times New Roman" w:cs="Times New Roman"/>
+          <w:color w:val="000000"/>
+          <w:kern w:val="0"/>
+          <w:sz w:val="20"/>
+          <w:szCs w:val="20"/>
+        </w:rPr>
+        <w:t xml:space="preserve"> </w:t>
+      </w:r>
+      <w:r>
+        <w:rPr>
+          <w:rFonts w:ascii="Times New Roman" w:hAnsi="Times New Roman" w:cs="Times New Roman"/>
+          <w:i/>
+          <w:iCs/>
+          <w:color w:val="000000"/>
+          <w:kern w:val="0"/>
+          <w:sz w:val="20"/>
+          <w:szCs w:val="20"/>
+        </w:rPr>
+        <w:t>IEEE International Conference on Acoustics, Speech, and Signal Processing, 1993. ICASSP-93.</w:t>
+      </w:r>
+      <w:r>
+        <w:rPr>
+          <w:rFonts w:ascii="Times New Roman" w:hAnsi="Times New Roman" w:cs="Times New Roman"/>
+          <w:color w:val="000000"/>
+          <w:kern w:val="0"/>
+          <w:sz w:val="20"/>
+          <w:szCs w:val="20"/>
+        </w:rPr>
+        <w:t>, pp. 554-557.</w:t>
       </w:r>
       <w:bookmarkEnd w:id="1"/>
     </w:p>
@@ -8950,7 +9095,7 @@
           <w:sz w:val="20"/>
           <w:szCs w:val="20"/>
         </w:rPr>
-        <w:t>[3].</w:t>
+        <w:t>[3]</w:t>
       </w:r>
       <w:r>
         <w:rPr>
@@ -8971,7 +9116,29 @@
           <w:sz w:val="20"/>
           <w:szCs w:val="20"/>
         </w:rPr>
-        <w:t>Dolson, M., The Phase Vocoder: A Tutorial. Computer Music Journal, 1986. 10(4): p. 14-27.</w:t>
+        <w:t xml:space="preserve">M. Dolson, "The Phase Vocoder: A Tutorial," </w:t>
+      </w:r>
+      <w:r>
+        <w:rPr>
+          <w:rFonts w:ascii="Times New Roman" w:hAnsi="Times New Roman" w:cs="Times New Roman"/>
+          <w:i/>
+          <w:iCs/>
+          <w:color w:val="000000"/>
+          <w:kern w:val="0"/>
+          <w:sz w:val="20"/>
+          <w:szCs w:val="20"/>
+        </w:rPr>
+        <w:t>Computer Music Journal</w:t>
+      </w:r>
+      <w:r>
+        <w:rPr>
+          <w:rFonts w:ascii="Times New Roman" w:hAnsi="Times New Roman" w:cs="Times New Roman"/>
+          <w:color w:val="000000"/>
+          <w:kern w:val="0"/>
+          <w:sz w:val="20"/>
+          <w:szCs w:val="20"/>
+        </w:rPr>
+        <w:t>, vol.10, pp. 14-27, 1986.</w:t>
       </w:r>
       <w:bookmarkEnd w:id="2"/>
     </w:p>
@@ -8995,7 +9162,7 @@
           <w:sz w:val="20"/>
           <w:szCs w:val="20"/>
         </w:rPr>
-        <w:t>[4].</w:t>
+        <w:t>[4]</w:t>
       </w:r>
       <w:r>
         <w:rPr>
@@ -9016,7 +9183,29 @@
           <w:sz w:val="20"/>
           <w:szCs w:val="20"/>
         </w:rPr>
-        <w:t>Laroche, J. and M. Dolson, Improved phase vocoder time-scale modification of audio. IEEE Transactions on Speech and Audio Processing, 1999. 7(3): p. 323-332.</w:t>
+        <w:t xml:space="preserve">J. Laroche and M. Dolson, "Improved phase vocoder time-scale modification of audio," </w:t>
+      </w:r>
+      <w:r>
+        <w:rPr>
+          <w:rFonts w:ascii="Times New Roman" w:hAnsi="Times New Roman" w:cs="Times New Roman"/>
+          <w:i/>
+          <w:iCs/>
+          <w:color w:val="000000"/>
+          <w:kern w:val="0"/>
+          <w:sz w:val="20"/>
+          <w:szCs w:val="20"/>
+        </w:rPr>
+        <w:t>IEEE Transactions on Speech and Audio Processing</w:t>
+      </w:r>
+      <w:r>
+        <w:rPr>
+          <w:rFonts w:ascii="Times New Roman" w:hAnsi="Times New Roman" w:cs="Times New Roman"/>
+          <w:color w:val="000000"/>
+          <w:kern w:val="0"/>
+          <w:sz w:val="20"/>
+          <w:szCs w:val="20"/>
+        </w:rPr>
+        <w:t>, vol.7, pp. 323-332, 1999.</w:t>
       </w:r>
       <w:bookmarkEnd w:id="3"/>
     </w:p>
@@ -9040,7 +9229,7 @@
           <w:sz w:val="20"/>
           <w:szCs w:val="20"/>
         </w:rPr>
-        <w:t>[5].</w:t>
+        <w:t>[5]</w:t>
       </w:r>
       <w:r>
         <w:rPr>
@@ -9061,7 +9250,73 @@
           <w:sz w:val="20"/>
           <w:szCs w:val="20"/>
         </w:rPr>
-        <w:t>Dorran, D., R. Lawlor and E. Coyle. High quality time-scale modification of speech using a peak alignment overlap-add algorithm (PAOLA). in 2003 IEEE International Conference on Acoustics, Speech, and Signal Processing, 2003. (ICASSP '03). 2003.</w:t>
+        <w:t xml:space="preserve">D. Dorran, R. Lawlor and E. Coyle, "High quality time-scale modification of speech using a peak alignment overlap-add algorithm (PAOLA)," in </w:t>
+      </w:r>
+      <w:r>
+        <w:rPr>
+          <w:rFonts w:ascii="Times New Roman" w:hAnsi="Times New Roman" w:cs="Times New Roman"/>
+          <w:i/>
+          <w:iCs/>
+          <w:color w:val="000000"/>
+          <w:kern w:val="0"/>
+          <w:sz w:val="20"/>
+          <w:szCs w:val="20"/>
+        </w:rPr>
+        <w:t>Proc.</w:t>
+      </w:r>
+      <w:r>
+        <w:rPr>
+          <w:rFonts w:ascii="Times New Roman" w:hAnsi="Times New Roman" w:cs="Times New Roman"/>
+          <w:color w:val="000000"/>
+          <w:kern w:val="0"/>
+          <w:sz w:val="20"/>
+          <w:szCs w:val="20"/>
+        </w:rPr>
+        <w:t xml:space="preserve"> </w:t>
+      </w:r>
+      <w:r>
+        <w:rPr>
+          <w:rFonts w:ascii="Times New Roman" w:hAnsi="Times New Roman" w:cs="Times New Roman"/>
+          <w:i/>
+          <w:iCs/>
+          <w:color w:val="000000"/>
+          <w:kern w:val="0"/>
+          <w:sz w:val="20"/>
+          <w:szCs w:val="20"/>
+        </w:rPr>
+        <w:t>2003</w:t>
+      </w:r>
+      <w:r>
+        <w:rPr>
+          <w:rFonts w:ascii="Times New Roman" w:hAnsi="Times New Roman" w:cs="Times New Roman"/>
+          <w:color w:val="000000"/>
+          <w:kern w:val="0"/>
+          <w:sz w:val="20"/>
+          <w:szCs w:val="20"/>
+        </w:rPr>
+        <w:t xml:space="preserve"> </w:t>
+      </w:r>
+      <w:r>
+        <w:rPr>
+          <w:rFonts w:ascii="Times New Roman" w:hAnsi="Times New Roman" w:cs="Times New Roman"/>
+          <w:i/>
+          <w:iCs/>
+          <w:color w:val="000000"/>
+          <w:kern w:val="0"/>
+          <w:sz w:val="20"/>
+          <w:szCs w:val="20"/>
+        </w:rPr>
+        <w:t>2003 IEEE International Conference on Acoustics, Speech, and Signal Processing, 2003. (ICASSP '03).</w:t>
+      </w:r>
+      <w:r>
+        <w:rPr>
+          <w:rFonts w:ascii="Times New Roman" w:hAnsi="Times New Roman" w:cs="Times New Roman"/>
+          <w:color w:val="000000"/>
+          <w:kern w:val="0"/>
+          <w:sz w:val="20"/>
+          <w:szCs w:val="20"/>
+        </w:rPr>
+        <w:t>, pp. 700-703.</w:t>
       </w:r>
       <w:bookmarkEnd w:id="4"/>
     </w:p>
@@ -9085,7 +9340,7 @@
           <w:sz w:val="20"/>
           <w:szCs w:val="20"/>
         </w:rPr>
-        <w:t>[6].</w:t>
+        <w:t>[6]</w:t>
       </w:r>
       <w:r>
         <w:rPr>
@@ -9106,7 +9361,29 @@
           <w:sz w:val="20"/>
           <w:szCs w:val="20"/>
         </w:rPr>
-        <w:t>Portnoff, M., Time-scale modification of speech based on short-time Fourier analysis. IEEE Transactions on Acoustics, Speech and Signal Processing, 1981. 29(3): p. 374- 390.</w:t>
+        <w:t xml:space="preserve">M. Portnoff, "Time-scale modification of speech based on short-time Fourier analysis," </w:t>
+      </w:r>
+      <w:r>
+        <w:rPr>
+          <w:rFonts w:ascii="Times New Roman" w:hAnsi="Times New Roman" w:cs="Times New Roman"/>
+          <w:i/>
+          <w:iCs/>
+          <w:color w:val="000000"/>
+          <w:kern w:val="0"/>
+          <w:sz w:val="20"/>
+          <w:szCs w:val="20"/>
+        </w:rPr>
+        <w:t>IEEE Transactions on Acoustics, Speech and Signal Processing</w:t>
+      </w:r>
+      <w:r>
+        <w:rPr>
+          <w:rFonts w:ascii="Times New Roman" w:hAnsi="Times New Roman" w:cs="Times New Roman"/>
+          <w:color w:val="000000"/>
+          <w:kern w:val="0"/>
+          <w:sz w:val="20"/>
+          <w:szCs w:val="20"/>
+        </w:rPr>
+        <w:t>, vol.29, pp. 374-390, 1981.</w:t>
       </w:r>
       <w:bookmarkEnd w:id="5"/>
     </w:p>
@@ -9130,7 +9407,7 @@
           <w:sz w:val="20"/>
           <w:szCs w:val="20"/>
         </w:rPr>
-        <w:t>[7].</w:t>
+        <w:t>[7]</w:t>
       </w:r>
       <w:r>
         <w:rPr>
@@ -9151,7 +9428,29 @@
           <w:sz w:val="20"/>
           <w:szCs w:val="20"/>
         </w:rPr>
-        <w:t>Griffin, D. and L. Jae, Signal estimation from modified short-time Fourier transform. IEEE Transactions on Acoustics, Speech and Signal Processing, 1984. 32(2): p. 236- 243.</w:t>
+        <w:t xml:space="preserve">D. Griffin and L. Jae, "Signal estimation from modified short-time Fourier transform," </w:t>
+      </w:r>
+      <w:r>
+        <w:rPr>
+          <w:rFonts w:ascii="Times New Roman" w:hAnsi="Times New Roman" w:cs="Times New Roman"/>
+          <w:i/>
+          <w:iCs/>
+          <w:color w:val="000000"/>
+          <w:kern w:val="0"/>
+          <w:sz w:val="20"/>
+          <w:szCs w:val="20"/>
+        </w:rPr>
+        <w:t>IEEE Transactions on Acoustics, Speech and Signal Processing</w:t>
+      </w:r>
+      <w:r>
+        <w:rPr>
+          <w:rFonts w:ascii="Times New Roman" w:hAnsi="Times New Roman" w:cs="Times New Roman"/>
+          <w:color w:val="000000"/>
+          <w:kern w:val="0"/>
+          <w:sz w:val="20"/>
+          <w:szCs w:val="20"/>
+        </w:rPr>
+        <w:t>, vol.32, pp. 236-243, 1984.</w:t>
       </w:r>
       <w:bookmarkEnd w:id="6"/>
     </w:p>
@@ -9175,7 +9474,7 @@
           <w:sz w:val="20"/>
           <w:szCs w:val="20"/>
         </w:rPr>
-        <w:t>[8].</w:t>
+        <w:t>[8]</w:t>
       </w:r>
       <w:r>
         <w:rPr>
@@ -9196,7 +9495,29 @@
           <w:sz w:val="20"/>
           <w:szCs w:val="20"/>
         </w:rPr>
-        <w:t>Xinglei, Z., G. Beauregard and L. Wyse, Real-Time Signal Estimation From Modified Short-Time Fourier Transform Magnitude Spectra. IEEE Transactions on Audio, Speech, and Language Processing, 2007. 15(5): p. 1645-1653.</w:t>
+        <w:t xml:space="preserve">Z. Xinglei, G. Beauregard and L. Wyse, "Real-Time Signal Estimation From Modified Short-Time Fourier Transform Magnitude Spectra," </w:t>
+      </w:r>
+      <w:r>
+        <w:rPr>
+          <w:rFonts w:ascii="Times New Roman" w:hAnsi="Times New Roman" w:cs="Times New Roman"/>
+          <w:i/>
+          <w:iCs/>
+          <w:color w:val="000000"/>
+          <w:kern w:val="0"/>
+          <w:sz w:val="20"/>
+          <w:szCs w:val="20"/>
+        </w:rPr>
+        <w:t>IEEE Transactions on Audio, Speech, and Language Processing</w:t>
+      </w:r>
+      <w:r>
+        <w:rPr>
+          <w:rFonts w:ascii="Times New Roman" w:hAnsi="Times New Roman" w:cs="Times New Roman"/>
+          <w:color w:val="000000"/>
+          <w:kern w:val="0"/>
+          <w:sz w:val="20"/>
+          <w:szCs w:val="20"/>
+        </w:rPr>
+        <w:t>, vol.15, pp. 1645-1653, 2007.</w:t>
       </w:r>
       <w:bookmarkEnd w:id="7"/>
     </w:p>
@@ -9653,6 +9974,7 @@
   <w:style w:type="character" w:default="1" w:styleId="a0">
     <w:name w:val="Default Paragraph Font"/>
     <w:uiPriority w:val="1"/>
+    <w:semiHidden/>
     <w:unhideWhenUsed/>
   </w:style>
   <w:style w:type="table" w:default="1" w:styleId="a1">

--- a/v 1.1.0.docx
+++ b/v 1.1.0.docx
@@ -100,7 +100,7 @@
           <w:b/>
         </w:rPr>
         <w:lastRenderedPageBreak/>
-        <w:t>Abstraction</w:t>
+        <w:t>Abstract</w:t>
       </w:r>
       <w:r>
         <w:rPr>
@@ -2426,7 +2426,7 @@
           <v:shape id="_x0000_i1025" type="#_x0000_t75" style="width:96.7pt;height:33.85pt" o:ole="">
             <v:imagedata r:id="rId9" o:title=""/>
           </v:shape>
-          <o:OLEObject Type="Embed" ProgID="Equation.DSMT4" ShapeID="_x0000_i1025" DrawAspect="Content" ObjectID="_1372576704" r:id="rId10"/>
+          <o:OLEObject Type="Embed" ProgID="Equation.DSMT4" ShapeID="_x0000_i1025" DrawAspect="Content" ObjectID="_1372758864" r:id="rId10"/>
         </w:object>
       </w:r>
       <w:r>
@@ -2780,7 +2780,7 @@
           <v:shape id="_x0000_i1026" type="#_x0000_t75" style="width:189.65pt;height:33.85pt" o:ole="">
             <v:imagedata r:id="rId11" o:title=""/>
           </v:shape>
-          <o:OLEObject Type="Embed" ProgID="Equation.DSMT4" ShapeID="_x0000_i1026" DrawAspect="Content" ObjectID="_1372576705" r:id="rId12"/>
+          <o:OLEObject Type="Embed" ProgID="Equation.DSMT4" ShapeID="_x0000_i1026" DrawAspect="Content" ObjectID="_1372758865" r:id="rId12"/>
         </w:object>
       </w:r>
       <w:r>
@@ -2824,7 +2824,7 @@
           <v:shape id="_x0000_i1027" type="#_x0000_t75" style="width:132.2pt;height:33.85pt" o:ole="">
             <v:imagedata r:id="rId13" o:title=""/>
           </v:shape>
-          <o:OLEObject Type="Embed" ProgID="Equation.DSMT4" ShapeID="_x0000_i1027" DrawAspect="Content" ObjectID="_1372576706" r:id="rId14"/>
+          <o:OLEObject Type="Embed" ProgID="Equation.DSMT4" ShapeID="_x0000_i1027" DrawAspect="Content" ObjectID="_1372758866" r:id="rId14"/>
         </w:object>
       </w:r>
     </w:p>
@@ -2843,7 +2843,7 @@
           <v:shape id="_x0000_i1028" type="#_x0000_t75" style="width:153.65pt;height:33.85pt" o:ole="">
             <v:imagedata r:id="rId15" o:title=""/>
           </v:shape>
-          <o:OLEObject Type="Embed" ProgID="Equation.DSMT4" ShapeID="_x0000_i1028" DrawAspect="Content" ObjectID="_1372576707" r:id="rId16"/>
+          <o:OLEObject Type="Embed" ProgID="Equation.DSMT4" ShapeID="_x0000_i1028" DrawAspect="Content" ObjectID="_1372758867" r:id="rId16"/>
         </w:object>
       </w:r>
       <w:r>
@@ -3630,7 +3630,7 @@
           <v:shape id="_x0000_i1029" type="#_x0000_t75" style="width:125.2pt;height:33.85pt" o:ole="">
             <v:imagedata r:id="rId17" o:title=""/>
           </v:shape>
-          <o:OLEObject Type="Embed" ProgID="Equation.DSMT4" ShapeID="_x0000_i1029" DrawAspect="Content" ObjectID="_1372576708" r:id="rId18"/>
+          <o:OLEObject Type="Embed" ProgID="Equation.DSMT4" ShapeID="_x0000_i1029" DrawAspect="Content" ObjectID="_1372758868" r:id="rId18"/>
         </w:object>
       </w:r>
     </w:p>
@@ -3649,7 +3649,7 @@
           <v:shape id="_x0000_i1030" type="#_x0000_t75" style="width:170.85pt;height:26.35pt" o:ole="">
             <v:imagedata r:id="rId19" o:title=""/>
           </v:shape>
-          <o:OLEObject Type="Embed" ProgID="Equation.DSMT4" ShapeID="_x0000_i1030" DrawAspect="Content" ObjectID="_1372576709" r:id="rId20"/>
+          <o:OLEObject Type="Embed" ProgID="Equation.DSMT4" ShapeID="_x0000_i1030" DrawAspect="Content" ObjectID="_1372758869" r:id="rId20"/>
         </w:object>
       </w:r>
       <w:r>
@@ -4099,7 +4099,7 @@
           <v:shape id="_x0000_i1031" type="#_x0000_t75" style="width:233.2pt;height:65pt" o:ole="">
             <v:imagedata r:id="rId21" o:title=""/>
           </v:shape>
-          <o:OLEObject Type="Embed" ProgID="Equation.DSMT4" ShapeID="_x0000_i1031" DrawAspect="Content" ObjectID="_1372576710" r:id="rId22"/>
+          <o:OLEObject Type="Embed" ProgID="Equation.DSMT4" ShapeID="_x0000_i1031" DrawAspect="Content" ObjectID="_1372758870" r:id="rId22"/>
         </w:object>
       </w:r>
       <w:r>
@@ -4137,7 +4137,7 @@
           <v:shape id="_x0000_i1032" type="#_x0000_t75" style="width:174.65pt;height:39.2pt" o:ole="">
             <v:imagedata r:id="rId23" o:title=""/>
           </v:shape>
-          <o:OLEObject Type="Embed" ProgID="Equation.DSMT4" ShapeID="_x0000_i1032" DrawAspect="Content" ObjectID="_1372576711" r:id="rId24"/>
+          <o:OLEObject Type="Embed" ProgID="Equation.DSMT4" ShapeID="_x0000_i1032" DrawAspect="Content" ObjectID="_1372758871" r:id="rId24"/>
         </w:object>
       </w:r>
       <w:r>
@@ -5018,7 +5018,7 @@
           <v:shape id="_x0000_i1033" type="#_x0000_t75" style="width:185.9pt;height:66.1pt" o:ole="">
             <v:imagedata r:id="rId25" o:title=""/>
           </v:shape>
-          <o:OLEObject Type="Embed" ProgID="Equation.DSMT4" ShapeID="_x0000_i1033" DrawAspect="Content" ObjectID="_1372576712" r:id="rId26"/>
+          <o:OLEObject Type="Embed" ProgID="Equation.DSMT4" ShapeID="_x0000_i1033" DrawAspect="Content" ObjectID="_1372758872" r:id="rId26"/>
         </w:object>
       </w:r>
       <w:r>
@@ -5187,7 +5187,7 @@
           <v:shape id="_x0000_i1034" type="#_x0000_t75" style="width:232.1pt;height:460.5pt" o:ole="">
             <v:imagedata r:id="rId27" o:title=""/>
           </v:shape>
-          <o:OLEObject Type="Embed" ProgID="Visio.Drawing.11" ShapeID="_x0000_i1034" DrawAspect="Content" ObjectID="_1372576713" r:id="rId28"/>
+          <o:OLEObject Type="Embed" ProgID="Visio.Drawing.11" ShapeID="_x0000_i1034" DrawAspect="Content" ObjectID="_1372758873" r:id="rId28"/>
         </w:object>
       </w:r>
     </w:p>
@@ -8567,7 +8567,7 @@
         <w:adjustRightInd w:val="0"/>
         <w:ind w:firstLineChars="100" w:firstLine="210"/>
         <w:rPr>
-          <w:rFonts w:ascii="Times New Roman" w:hAnsi="Times New Roman" w:hint="eastAsia"/>
+          <w:rFonts w:ascii="Times New Roman" w:hAnsi="Times New Roman"/>
         </w:rPr>
       </w:pPr>
       <w:r>
